--- a/src/DDDN.CrossBlog.Blog/Areas/Dashboard/Views/Shared/l10n/_Layout.pl-PL.docx
+++ b/src/DDDN.CrossBlog.Blog/Areas/Dashboard/Views/Shared/l10n/_Layout.pl-PL.docx
@@ -178,6 +178,226 @@
                 <w:rFonts w:cstheme="minorHAnsi"/>
               </w:rPr>
               <w:t>Zmień dane</w:t>
+            </w:r>
+          </w:p>
+        </w:tc>
+        <w:tc>
+          <w:tcPr>
+            <w:cnfStyle w:val="000010000000" w:firstRow="0" w:lastRow="0" w:firstColumn="0" w:lastColumn="0" w:oddVBand="1" w:evenVBand="0" w:oddHBand="0" w:evenHBand="0" w:firstRowFirstColumn="0" w:firstRowLastColumn="0" w:lastRowFirstColumn="0" w:lastRowLastColumn="0"/>
+            <w:tcW w:w="866" w:type="pct"/>
+          </w:tcPr>
+          <w:p>
+            <w:pPr>
+              <w:rPr>
+                <w:rFonts w:cstheme="minorHAnsi"/>
+              </w:rPr>
+            </w:pPr>
+          </w:p>
+        </w:tc>
+      </w:tr>
+      <w:tr>
+        <w:tc>
+          <w:tcPr>
+            <w:cnfStyle w:val="000010000000" w:firstRow="0" w:lastRow="0" w:firstColumn="0" w:lastColumn="0" w:oddVBand="1" w:evenVBand="0" w:oddHBand="0" w:evenHBand="0" w:firstRowFirstColumn="0" w:firstRowLastColumn="0" w:lastRowFirstColumn="0" w:lastRowLastColumn="0"/>
+            <w:tcW w:w="729" w:type="pct"/>
+          </w:tcPr>
+          <w:p>
+            <w:pPr>
+              <w:rPr>
+                <w:rFonts w:cstheme="minorHAnsi"/>
+              </w:rPr>
+            </w:pPr>
+            <w:proofErr w:type="spellStart"/>
+            <w:r>
+              <w:rPr>
+                <w:rFonts w:cstheme="minorHAnsi"/>
+              </w:rPr>
+              <w:t>Writers</w:t>
+            </w:r>
+            <w:proofErr w:type="spellEnd"/>
+          </w:p>
+        </w:tc>
+        <w:tc>
+          <w:tcPr>
+            <w:tcW w:w="3405" w:type="pct"/>
+          </w:tcPr>
+          <w:p>
+            <w:pPr>
+              <w:cnfStyle w:val="000000000000" w:firstRow="0" w:lastRow="0" w:firstColumn="0" w:lastColumn="0" w:oddVBand="0" w:evenVBand="0" w:oddHBand="0" w:evenHBand="0" w:firstRowFirstColumn="0" w:firstRowLastColumn="0" w:lastRowFirstColumn="0" w:lastRowLastColumn="0"/>
+              <w:rPr>
+                <w:rFonts w:cstheme="minorHAnsi"/>
+              </w:rPr>
+            </w:pPr>
+            <w:r>
+              <w:rPr>
+                <w:rFonts w:cstheme="minorHAnsi"/>
+              </w:rPr>
+              <w:t>Autorzy</w:t>
+            </w:r>
+          </w:p>
+        </w:tc>
+        <w:tc>
+          <w:tcPr>
+            <w:cnfStyle w:val="000010000000" w:firstRow="0" w:lastRow="0" w:firstColumn="0" w:lastColumn="0" w:oddVBand="1" w:evenVBand="0" w:oddHBand="0" w:evenHBand="0" w:firstRowFirstColumn="0" w:firstRowLastColumn="0" w:lastRowFirstColumn="0" w:lastRowLastColumn="0"/>
+            <w:tcW w:w="866" w:type="pct"/>
+          </w:tcPr>
+          <w:p>
+            <w:pPr>
+              <w:rPr>
+                <w:rFonts w:cstheme="minorHAnsi"/>
+              </w:rPr>
+            </w:pPr>
+          </w:p>
+        </w:tc>
+      </w:tr>
+      <w:tr>
+        <w:tc>
+          <w:tcPr>
+            <w:cnfStyle w:val="000010000000" w:firstRow="0" w:lastRow="0" w:firstColumn="0" w:lastColumn="0" w:oddVBand="1" w:evenVBand="0" w:oddHBand="0" w:evenHBand="0" w:firstRowFirstColumn="0" w:firstRowLastColumn="0" w:lastRowFirstColumn="0" w:lastRowLastColumn="0"/>
+            <w:tcW w:w="729" w:type="pct"/>
+          </w:tcPr>
+          <w:p>
+            <w:pPr>
+              <w:rPr>
+                <w:rFonts w:cstheme="minorHAnsi"/>
+              </w:rPr>
+            </w:pPr>
+            <w:proofErr w:type="spellStart"/>
+            <w:r>
+              <w:rPr>
+                <w:rFonts w:cstheme="minorHAnsi"/>
+              </w:rPr>
+              <w:t>Posts</w:t>
+            </w:r>
+            <w:proofErr w:type="spellEnd"/>
+          </w:p>
+        </w:tc>
+        <w:tc>
+          <w:tcPr>
+            <w:tcW w:w="3405" w:type="pct"/>
+          </w:tcPr>
+          <w:p>
+            <w:pPr>
+              <w:cnfStyle w:val="000000000000" w:firstRow="0" w:lastRow="0" w:firstColumn="0" w:lastColumn="0" w:oddVBand="0" w:evenVBand="0" w:oddHBand="0" w:evenHBand="0" w:firstRowFirstColumn="0" w:firstRowLastColumn="0" w:lastRowFirstColumn="0" w:lastRowLastColumn="0"/>
+              <w:rPr>
+                <w:rFonts w:cstheme="minorHAnsi"/>
+              </w:rPr>
+            </w:pPr>
+            <w:r>
+              <w:rPr>
+                <w:rFonts w:cstheme="minorHAnsi"/>
+              </w:rPr>
+              <w:t>Artykuły</w:t>
+            </w:r>
+          </w:p>
+        </w:tc>
+        <w:tc>
+          <w:tcPr>
+            <w:cnfStyle w:val="000010000000" w:firstRow="0" w:lastRow="0" w:firstColumn="0" w:lastColumn="0" w:oddVBand="1" w:evenVBand="0" w:oddHBand="0" w:evenHBand="0" w:firstRowFirstColumn="0" w:firstRowLastColumn="0" w:lastRowFirstColumn="0" w:lastRowLastColumn="0"/>
+            <w:tcW w:w="866" w:type="pct"/>
+          </w:tcPr>
+          <w:p>
+            <w:pPr>
+              <w:rPr>
+                <w:rFonts w:cstheme="minorHAnsi"/>
+              </w:rPr>
+            </w:pPr>
+          </w:p>
+        </w:tc>
+      </w:tr>
+      <w:tr>
+        <w:tc>
+          <w:tcPr>
+            <w:cnfStyle w:val="000010000000" w:firstRow="0" w:lastRow="0" w:firstColumn="0" w:lastColumn="0" w:oddVBand="1" w:evenVBand="0" w:oddHBand="0" w:evenHBand="0" w:firstRowFirstColumn="0" w:firstRowLastColumn="0" w:lastRowFirstColumn="0" w:lastRowLastColumn="0"/>
+            <w:tcW w:w="729" w:type="pct"/>
+          </w:tcPr>
+          <w:p>
+            <w:pPr>
+              <w:rPr>
+                <w:rFonts w:cstheme="minorHAnsi"/>
+              </w:rPr>
+            </w:pPr>
+            <w:proofErr w:type="spellStart"/>
+            <w:r>
+              <w:rPr>
+                <w:rFonts w:cstheme="minorHAnsi"/>
+              </w:rPr>
+              <w:t>Comments</w:t>
+            </w:r>
+            <w:proofErr w:type="spellEnd"/>
+          </w:p>
+        </w:tc>
+        <w:tc>
+          <w:tcPr>
+            <w:tcW w:w="3405" w:type="pct"/>
+          </w:tcPr>
+          <w:p>
+            <w:pPr>
+              <w:cnfStyle w:val="000000000000" w:firstRow="0" w:lastRow="0" w:firstColumn="0" w:lastColumn="0" w:oddVBand="0" w:evenVBand="0" w:oddHBand="0" w:evenHBand="0" w:firstRowFirstColumn="0" w:firstRowLastColumn="0" w:lastRowFirstColumn="0" w:lastRowLastColumn="0"/>
+              <w:rPr>
+                <w:rFonts w:cstheme="minorHAnsi"/>
+              </w:rPr>
+            </w:pPr>
+            <w:r>
+              <w:rPr>
+                <w:rFonts w:cstheme="minorHAnsi"/>
+              </w:rPr>
+              <w:t>Komentarze</w:t>
+            </w:r>
+          </w:p>
+        </w:tc>
+        <w:tc>
+          <w:tcPr>
+            <w:cnfStyle w:val="000010000000" w:firstRow="0" w:lastRow="0" w:firstColumn="0" w:lastColumn="0" w:oddVBand="1" w:evenVBand="0" w:oddHBand="0" w:evenHBand="0" w:firstRowFirstColumn="0" w:firstRowLastColumn="0" w:lastRowFirstColumn="0" w:lastRowLastColumn="0"/>
+            <w:tcW w:w="866" w:type="pct"/>
+          </w:tcPr>
+          <w:p>
+            <w:pPr>
+              <w:rPr>
+                <w:rFonts w:cstheme="minorHAnsi"/>
+              </w:rPr>
+            </w:pPr>
+          </w:p>
+        </w:tc>
+      </w:tr>
+      <w:tr>
+        <w:tc>
+          <w:tcPr>
+            <w:cnfStyle w:val="000010000000" w:firstRow="0" w:lastRow="0" w:firstColumn="0" w:lastColumn="0" w:oddVBand="1" w:evenVBand="0" w:oddHBand="0" w:evenHBand="0" w:firstRowFirstColumn="0" w:firstRowLastColumn="0" w:lastRowFirstColumn="0" w:lastRowLastColumn="0"/>
+            <w:tcW w:w="729" w:type="pct"/>
+          </w:tcPr>
+          <w:p>
+            <w:pPr>
+              <w:rPr>
+                <w:rFonts w:cstheme="minorHAnsi"/>
+              </w:rPr>
+            </w:pPr>
+            <w:proofErr w:type="spellStart"/>
+            <w:r>
+              <w:rPr>
+                <w:rFonts w:cstheme="minorHAnsi"/>
+              </w:rPr>
+              <w:t>Categories</w:t>
+            </w:r>
+            <w:proofErr w:type="spellEnd"/>
+          </w:p>
+        </w:tc>
+        <w:tc>
+          <w:tcPr>
+            <w:tcW w:w="3405" w:type="pct"/>
+          </w:tcPr>
+          <w:p>
+            <w:pPr>
+              <w:cnfStyle w:val="000000000000" w:firstRow="0" w:lastRow="0" w:firstColumn="0" w:lastColumn="0" w:oddVBand="0" w:evenVBand="0" w:oddHBand="0" w:evenHBand="0" w:firstRowFirstColumn="0" w:firstRowLastColumn="0" w:lastRowFirstColumn="0" w:lastRowLastColumn="0"/>
+              <w:rPr>
+                <w:rFonts w:cstheme="minorHAnsi"/>
+              </w:rPr>
+            </w:pPr>
+            <w:r>
+              <w:rPr>
+                <w:rFonts w:cstheme="minorHAnsi"/>
+              </w:rPr>
+              <w:t>Kategorie</w:t>
             </w:r>
             <w:bookmarkStart w:id="0" w:name="_GoBack"/>
             <w:bookmarkEnd w:id="0"/>
@@ -996,4 +1216,16 @@
     </a:ext>
   </a:extLst>
 </a:theme>
+</file>
+
+<file path=customXml/item1.xml><?xml version="1.0" encoding="utf-8"?>
+<b:Sources xmlns:b="http://schemas.openxmlformats.org/officeDocument/2006/bibliography" xmlns="http://schemas.openxmlformats.org/officeDocument/2006/bibliography" SelectedStyle="\apasixtheditionofficeonline.xsl" StyleName="APA" Version="6"/>
+</file>
+
+<file path=customXml/itemProps1.xml><?xml version="1.0" encoding="utf-8"?>
+<ds:datastoreItem xmlns:ds="http://schemas.openxmlformats.org/officeDocument/2006/customXml" ds:itemID="{E817F0FF-AA2D-4C61-BDE7-AAFB5EFB232C}">
+  <ds:schemaRefs>
+    <ds:schemaRef ds:uri="http://schemas.openxmlformats.org/officeDocument/2006/bibliography"/>
+  </ds:schemaRefs>
+</ds:datastoreItem>
 </file>